--- a/Rev1-with-tracked-changes_Heron_qpcr-paper.docx
+++ b/Rev1-with-tracked-changes_Heron_qpcr-paper.docx
@@ -43013,7 +43013,7 @@
         <w:docPartGallery w:val="Page Numbers (Bottom of Page)"/>
         <w:docPartUnique w:val="true"/>
       </w:docPartObj>
-      <w:id w:val="1738163746"/>
+      <w:id w:val="1871538551"/>
     </w:sdtPr>
     <w:sdtContent>
       <w:p>
